--- a/note-thread.docx
+++ b/note-thread.docx
@@ -4,6 +4,14 @@
   <w:body>
     <w:p>
       <w:pPr>
+        <w:pStyle w:val="Heading1"/>
+      </w:pPr>
+      <w:r>
+        <w:t>Thread</w:t>
+      </w:r>
+    </w:p>
+    <w:p>
+      <w:pPr>
         <w:pStyle w:val="ListParagraph"/>
         <w:numPr>
           <w:ilvl w:val="0"/>
@@ -74,24 +82,8 @@
           <w:sz w:val="26"/>
           <w:szCs w:val="26"/>
         </w:rPr>
-        <w:t xml:space="preserve"> trên cùng một đối tượng khóa</w:t>
-      </w:r>
-      <w:r>
-        <w:rPr>
-          <w:sz w:val="26"/>
-          <w:szCs w:val="26"/>
-        </w:rPr>
-        <w:t>. Để tránh race condition</w:t>
-      </w:r>
-    </w:p>
-    <w:p>
-      <w:pPr>
-        <w:ind w:left="720"/>
-        <w:rPr>
-          <w:sz w:val="26"/>
-          <w:szCs w:val="26"/>
-        </w:rPr>
-      </w:pPr>
+        <w:t xml:space="preserve"> trên cùng một đối tượng khóa. Để tránh race condition</w:t>
+      </w:r>
     </w:p>
     <w:p>
       <w:pPr>
@@ -110,28 +102,7 @@
           <w:sz w:val="26"/>
           <w:szCs w:val="26"/>
         </w:rPr>
-        <w:t>Synchronized Instance Method</w:t>
-      </w:r>
-      <w:r>
-        <w:rPr>
-          <w:sz w:val="26"/>
-          <w:szCs w:val="26"/>
-        </w:rPr>
-        <w:t xml:space="preserve"> (</w:t>
-      </w:r>
-      <w:r>
-        <w:rPr>
-          <w:sz w:val="26"/>
-          <w:szCs w:val="26"/>
-        </w:rPr>
-        <w:t>Không ảnh hưởng đến các đối tượng khác của cùng class.</w:t>
-      </w:r>
-      <w:r>
-        <w:rPr>
-          <w:sz w:val="26"/>
-          <w:szCs w:val="26"/>
-        </w:rPr>
-        <w:t>)</w:t>
+        <w:t>Synchronized Instance Method (Không ảnh hưởng đến các đối tượng khác của cùng class.)</w:t>
       </w:r>
     </w:p>
     <w:p>
@@ -151,14 +122,7 @@
           <w:sz w:val="26"/>
           <w:szCs w:val="26"/>
         </w:rPr>
-        <w:t>Synchronized Static Method</w:t>
-      </w:r>
-      <w:r>
-        <w:rPr>
-          <w:sz w:val="26"/>
-          <w:szCs w:val="26"/>
-        </w:rPr>
-        <w:t xml:space="preserve">  (ảnh hưởng từ tất cả đối tượng cùng class)</w:t>
+        <w:t>Synchronized Static Method  (ảnh hưởng từ tất cả đối tượng cùng class)</w:t>
       </w:r>
     </w:p>
     <w:p>
@@ -198,14 +162,7 @@
           <w:sz w:val="26"/>
           <w:szCs w:val="26"/>
         </w:rPr>
-        <w:t>synchronized(this)</w:t>
-      </w:r>
-      <w:r>
-        <w:rPr>
-          <w:sz w:val="26"/>
-          <w:szCs w:val="26"/>
-        </w:rPr>
-        <w:t xml:space="preserve"> </w:t>
+        <w:t xml:space="preserve">synchronized(this) </w:t>
       </w:r>
       <w:r>
         <w:rPr>
@@ -214,8 +171,6 @@
         </w:rPr>
         <w:t>(Không ảnh hưởng đến các đối tượng khác của cùng class.)</w:t>
       </w:r>
-      <w:bookmarkStart w:id="0" w:name="_GoBack"/>
-      <w:bookmarkEnd w:id="0"/>
     </w:p>
     <w:p>
       <w:pPr>
@@ -234,21 +189,7 @@
           <w:sz w:val="26"/>
           <w:szCs w:val="26"/>
         </w:rPr>
-        <w:t>synchronized(DemoSync.class)</w:t>
-      </w:r>
-      <w:r>
-        <w:rPr>
-          <w:sz w:val="26"/>
-          <w:szCs w:val="26"/>
-        </w:rPr>
-        <w:t xml:space="preserve"> </w:t>
-      </w:r>
-      <w:r>
-        <w:rPr>
-          <w:sz w:val="26"/>
-          <w:szCs w:val="26"/>
-        </w:rPr>
-        <w:t>Đồng bộ toàn cục trên class, dù gọi từ đối tượng khác nhau.</w:t>
+        <w:t>synchronized(DemoSync.class) Đồng bộ toàn cục trên class, dù gọi từ đối tượng khác nhau.</w:t>
       </w:r>
     </w:p>
     <w:p>
@@ -354,14 +295,7 @@
           <w:sz w:val="26"/>
           <w:szCs w:val="26"/>
         </w:rPr>
-        <w:t xml:space="preserve">Timer: Thư viện trong java, </w:t>
-      </w:r>
-      <w:r>
-        <w:rPr>
-          <w:sz w:val="26"/>
-          <w:szCs w:val="26"/>
-        </w:rPr>
-        <w:t xml:space="preserve"> tạo ra một thread riêng để chạy các task đã lập lịch.</w:t>
+        <w:t>Timer: Thư viện trong java,  tạo ra một thread riêng để chạy các task đã lập lịch.</w:t>
       </w:r>
     </w:p>
     <w:p>
@@ -377,14 +311,7 @@
           <w:sz w:val="26"/>
           <w:szCs w:val="26"/>
         </w:rPr>
-        <w:t xml:space="preserve">Time task: </w:t>
-      </w:r>
-      <w:r>
-        <w:rPr>
-          <w:sz w:val="26"/>
-          <w:szCs w:val="26"/>
-        </w:rPr>
-        <w:t xml:space="preserve">kế thừa </w:t>
+        <w:t xml:space="preserve">Time task: kế thừa </w:t>
       </w:r>
       <w:r>
         <w:rPr>
@@ -440,14 +367,7 @@
           <w:sz w:val="26"/>
           <w:szCs w:val="26"/>
         </w:rPr>
-        <w:t xml:space="preserve">Shedule: </w:t>
-      </w:r>
-      <w:r>
-        <w:rPr>
-          <w:sz w:val="26"/>
-          <w:szCs w:val="26"/>
-        </w:rPr>
-        <w:t xml:space="preserve">cung cấp các phương thức </w:t>
+        <w:t xml:space="preserve">Shedule: cung cấp các phương thức </w:t>
       </w:r>
       <w:r>
         <w:rPr>
@@ -468,7 +388,1192 @@
     </w:p>
     <w:p>
       <w:pPr>
-        <w:pStyle w:val="ListParagraph"/>
+        <w:pStyle w:val="Heading1"/>
+      </w:pPr>
+      <w:r>
+        <w:t>MultiThread</w:t>
+      </w:r>
+    </w:p>
+    <w:p>
+      <w:pPr>
+        <w:pStyle w:val="NormalWeb"/>
+        <w:rPr>
+          <w:sz w:val="26"/>
+          <w:szCs w:val="26"/>
+        </w:rPr>
+      </w:pPr>
+      <w:r>
+        <w:rPr>
+          <w:sz w:val="26"/>
+          <w:szCs w:val="26"/>
+        </w:rPr>
+        <w:t>thay vì tạo ra một luồng mới cho mỗi tác vụ và hủy bỏ luồng khi tác vụ hoàn thành.</w:t>
+      </w:r>
+      <w:r>
+        <w:rPr>
+          <w:sz w:val="26"/>
+          <w:szCs w:val="26"/>
+        </w:rPr>
+        <w:t xml:space="preserve"> </w:t>
+      </w:r>
+      <w:r>
+        <w:rPr>
+          <w:sz w:val="26"/>
+          <w:szCs w:val="26"/>
+        </w:rPr>
+        <w:t>điều này có thể tốn kém tài nguyên và gây lãng phí</w:t>
+      </w:r>
+      <w:r>
+        <w:rPr>
+          <w:sz w:val="26"/>
+          <w:szCs w:val="26"/>
+        </w:rPr>
+        <w:t>.</w:t>
+      </w:r>
+      <w:r>
+        <w:rPr>
+          <w:sz w:val="26"/>
+          <w:szCs w:val="26"/>
+        </w:rPr>
+        <w:t xml:space="preserve"> </w:t>
+      </w:r>
+      <w:r>
+        <w:rPr>
+          <w:b/>
+          <w:bCs/>
+          <w:sz w:val="26"/>
+          <w:szCs w:val="26"/>
+        </w:rPr>
+        <w:t>T</w:t>
+      </w:r>
+      <w:r>
+        <w:rPr>
+          <w:rStyle w:val="Strong"/>
+          <w:sz w:val="26"/>
+          <w:szCs w:val="26"/>
+        </w:rPr>
+        <w:t>hread Pool</w:t>
+      </w:r>
+      <w:r>
+        <w:rPr>
+          <w:sz w:val="26"/>
+          <w:szCs w:val="26"/>
+        </w:rPr>
+        <w:t xml:space="preserve"> sẽ tạo ra một nhóm luồng (thread pool) và tái sử dụng chúng để xử lý nhiều tác vụ</w:t>
+      </w:r>
+      <w:r>
+        <w:rPr>
+          <w:sz w:val="26"/>
+          <w:szCs w:val="26"/>
+        </w:rPr>
+        <w:t xml:space="preserve">. </w:t>
+      </w:r>
+      <w:r>
+        <w:rPr>
+          <w:sz w:val="26"/>
+          <w:szCs w:val="26"/>
+        </w:rPr>
+        <w:t>Khi một tác vụ cần thực thi, một luồng có sẵn trong nhóm sẽ được lấy ra và thực thi tác vụ đó. Sau khi hoàn thành, luồng sẽ quay lại nhóm để sẵn sàng cho tác vụ tiếp theo.</w:t>
+      </w:r>
+      <w:r>
+        <w:rPr>
+          <w:sz w:val="26"/>
+          <w:szCs w:val="26"/>
+        </w:rPr>
+        <w:t xml:space="preserve"> </w:t>
+      </w:r>
+    </w:p>
+    <w:p>
+      <w:pPr>
+        <w:pStyle w:val="NormalWeb"/>
+        <w:rPr>
+          <w:b/>
+          <w:bCs/>
+          <w:sz w:val="26"/>
+          <w:szCs w:val="26"/>
+        </w:rPr>
+      </w:pPr>
+      <w:r>
+        <w:rPr>
+          <w:b/>
+          <w:bCs/>
+        </w:rPr>
+        <w:t>Thread Pool có chứa Blocking Queue và threads</w:t>
+      </w:r>
+    </w:p>
+    <w:p>
+      <w:pPr>
+        <w:pStyle w:val="NormalWeb"/>
+        <w:rPr>
+          <w:sz w:val="26"/>
+          <w:szCs w:val="26"/>
+        </w:rPr>
+      </w:pPr>
+      <w:r>
+        <w:rPr>
+          <w:rStyle w:val="Strong"/>
+        </w:rPr>
+        <w:t>Tạo thread pool</w:t>
+      </w:r>
+      <w:r>
+        <w:t>: Khi ứng dụng cần thực hiện tác vụ song song, nó sẽ tạo ra một pool chứa một số luồng ban đầu. Số lượng luồng trong pool có thể thay đổi tùy theo nhu cầu của ứng dụng.</w:t>
+      </w:r>
+    </w:p>
+    <w:p>
+      <w:pPr>
+        <w:pStyle w:val="NormalWeb"/>
+        <w:rPr>
+          <w:rFonts w:ascii="Segoe UI" w:hAnsi="Segoe UI" w:cs="Segoe UI"/>
+          <w:color w:val="1B1B1B"/>
+          <w:spacing w:val="-1"/>
+          <w:sz w:val="26"/>
+          <w:szCs w:val="26"/>
+          <w:shd w:val="clear" w:color="auto" w:fill="FFFFFF"/>
+        </w:rPr>
+      </w:pPr>
+      <w:r>
+        <w:rPr>
+          <w:rStyle w:val="Strong"/>
+        </w:rPr>
+        <w:t>Gửi tác vụ vào pool</w:t>
+      </w:r>
+      <w:r>
+        <w:t>:</w:t>
+      </w:r>
+      <w:r>
+        <w:rPr>
+          <w:rFonts w:ascii="Segoe UI" w:hAnsi="Segoe UI" w:cs="Segoe UI"/>
+          <w:color w:val="1B1B1B"/>
+          <w:spacing w:val="-1"/>
+          <w:sz w:val="26"/>
+          <w:szCs w:val="26"/>
+          <w:shd w:val="clear" w:color="auto" w:fill="FFFFFF"/>
+        </w:rPr>
+        <w:t xml:space="preserve"> các nhiệm vụ sẽ được chèn vào trong một </w:t>
+      </w:r>
+      <w:r>
+        <w:rPr>
+          <w:rFonts w:ascii="Segoe UI" w:hAnsi="Segoe UI" w:cs="Segoe UI"/>
+          <w:b/>
+          <w:bCs/>
+          <w:color w:val="1B1B1B"/>
+          <w:spacing w:val="-1"/>
+          <w:sz w:val="26"/>
+          <w:szCs w:val="26"/>
+          <w:shd w:val="clear" w:color="auto" w:fill="FFFFFF"/>
+        </w:rPr>
+        <w:t>Blocking Queue</w:t>
+      </w:r>
+      <w:r>
+        <w:rPr>
+          <w:rFonts w:ascii="Segoe UI" w:hAnsi="Segoe UI" w:cs="Segoe UI"/>
+          <w:color w:val="1B1B1B"/>
+          <w:spacing w:val="-1"/>
+          <w:sz w:val="26"/>
+          <w:szCs w:val="26"/>
+          <w:shd w:val="clear" w:color="auto" w:fill="FFFFFF"/>
+        </w:rPr>
+        <w:t>.</w:t>
+      </w:r>
+      <w:r>
+        <w:rPr>
+          <w:sz w:val="26"/>
+          <w:szCs w:val="26"/>
+        </w:rPr>
+        <w:t xml:space="preserve"> </w:t>
+      </w:r>
+      <w:r>
+        <w:rPr>
+          <w:sz w:val="26"/>
+          <w:szCs w:val="26"/>
+        </w:rPr>
+        <w:t>chỉ một thread rảnh lấy ra thực thi, các thread khác chờ đến lượt.</w:t>
+      </w:r>
+    </w:p>
+    <w:p>
+      <w:pPr>
+        <w:pStyle w:val="NormalWeb"/>
+      </w:pPr>
+      <w:r>
+        <w:rPr>
+          <w:rStyle w:val="Strong"/>
+        </w:rPr>
+        <w:lastRenderedPageBreak/>
+        <w:t>Tái sử dụng luồng</w:t>
+      </w:r>
+      <w:r>
+        <w:t>: Sau khi hoàn thành tác vụ, luồng không bị huỷ mà quay lại thread pool đểsẵn sàng cho tác vụ tiếp theo.</w:t>
+      </w:r>
+    </w:p>
+    <w:p>
+      <w:pPr>
+        <w:pStyle w:val="NormalWeb"/>
+      </w:pPr>
+      <w:r>
+        <w:rPr>
+          <w:rStyle w:val="Strong"/>
+        </w:rPr>
+        <w:t>Quản lý số lượng thread</w:t>
+      </w:r>
+      <w:r>
+        <w:t>: Thread pool có thể tự động điều chỉnh số lượng luồng dựa trên tải công việc (ví dụ, số lượng tác vụ trong queue).</w:t>
+      </w:r>
+    </w:p>
+    <w:tbl>
+      <w:tblPr>
+        <w:tblStyle w:val="TableGrid"/>
+        <w:tblW w:w="0" w:type="auto"/>
+        <w:tblLook w:val="04A0" w:firstRow="1" w:lastRow="0" w:firstColumn="1" w:lastColumn="0" w:noHBand="0" w:noVBand="1"/>
+      </w:tblPr>
+      <w:tblGrid>
+        <w:gridCol w:w="1413"/>
+        <w:gridCol w:w="3023"/>
+        <w:gridCol w:w="3469"/>
+      </w:tblGrid>
+      <w:tr>
+        <w:tc>
+          <w:tcPr>
+            <w:tcW w:w="0" w:type="auto"/>
+            <w:hideMark/>
+          </w:tcPr>
+          <w:p>
+            <w:pPr>
+              <w:jc w:val="center"/>
+              <w:rPr>
+                <w:rFonts w:ascii="Times New Roman" w:eastAsia="Times New Roman" w:hAnsi="Times New Roman" w:cs="Times New Roman"/>
+                <w:b/>
+                <w:bCs/>
+                <w:sz w:val="24"/>
+                <w:szCs w:val="24"/>
+              </w:rPr>
+            </w:pPr>
+            <w:r>
+              <w:rPr>
+                <w:rFonts w:ascii="Times New Roman" w:eastAsia="Times New Roman" w:hAnsi="Times New Roman" w:cs="Times New Roman"/>
+                <w:b/>
+                <w:bCs/>
+                <w:sz w:val="24"/>
+                <w:szCs w:val="24"/>
+              </w:rPr>
+              <w:t>Khái niệm</w:t>
+            </w:r>
+          </w:p>
+        </w:tc>
+        <w:tc>
+          <w:tcPr>
+            <w:tcW w:w="0" w:type="auto"/>
+            <w:hideMark/>
+          </w:tcPr>
+          <w:p>
+            <w:pPr>
+              <w:jc w:val="center"/>
+              <w:rPr>
+                <w:rFonts w:ascii="Times New Roman" w:eastAsia="Times New Roman" w:hAnsi="Times New Roman" w:cs="Times New Roman"/>
+                <w:b/>
+                <w:bCs/>
+                <w:sz w:val="24"/>
+                <w:szCs w:val="24"/>
+              </w:rPr>
+            </w:pPr>
+            <w:r>
+              <w:rPr>
+                <w:rFonts w:ascii="Times New Roman" w:eastAsia="Times New Roman" w:hAnsi="Times New Roman" w:cs="Times New Roman"/>
+                <w:b/>
+                <w:bCs/>
+                <w:sz w:val="24"/>
+                <w:szCs w:val="24"/>
+              </w:rPr>
+              <w:t>Đồng bộ (Synchronous)</w:t>
+            </w:r>
+          </w:p>
+        </w:tc>
+        <w:tc>
+          <w:tcPr>
+            <w:tcW w:w="0" w:type="auto"/>
+            <w:hideMark/>
+          </w:tcPr>
+          <w:p>
+            <w:pPr>
+              <w:jc w:val="center"/>
+              <w:rPr>
+                <w:rFonts w:ascii="Times New Roman" w:eastAsia="Times New Roman" w:hAnsi="Times New Roman" w:cs="Times New Roman"/>
+                <w:b/>
+                <w:bCs/>
+                <w:sz w:val="24"/>
+                <w:szCs w:val="24"/>
+              </w:rPr>
+            </w:pPr>
+            <w:r>
+              <w:rPr>
+                <w:rFonts w:ascii="Times New Roman" w:eastAsia="Times New Roman" w:hAnsi="Times New Roman" w:cs="Times New Roman"/>
+                <w:b/>
+                <w:bCs/>
+                <w:sz w:val="24"/>
+                <w:szCs w:val="24"/>
+              </w:rPr>
+              <w:t>Bất đồng bộ (Asynchronous)</w:t>
+            </w:r>
+          </w:p>
+        </w:tc>
+      </w:tr>
+      <w:tr>
+        <w:tc>
+          <w:tcPr>
+            <w:tcW w:w="0" w:type="auto"/>
+            <w:hideMark/>
+          </w:tcPr>
+          <w:p>
+            <w:pPr>
+              <w:rPr>
+                <w:rFonts w:ascii="Times New Roman" w:eastAsia="Times New Roman" w:hAnsi="Times New Roman" w:cs="Times New Roman"/>
+                <w:sz w:val="24"/>
+                <w:szCs w:val="24"/>
+              </w:rPr>
+            </w:pPr>
+            <w:r>
+              <w:rPr>
+                <w:rFonts w:ascii="Times New Roman" w:eastAsia="Times New Roman" w:hAnsi="Times New Roman" w:cs="Times New Roman"/>
+                <w:sz w:val="24"/>
+                <w:szCs w:val="24"/>
+              </w:rPr>
+              <w:t>Thực thi</w:t>
+            </w:r>
+          </w:p>
+        </w:tc>
+        <w:tc>
+          <w:tcPr>
+            <w:tcW w:w="0" w:type="auto"/>
+            <w:hideMark/>
+          </w:tcPr>
+          <w:p>
+            <w:pPr>
+              <w:rPr>
+                <w:rFonts w:ascii="Times New Roman" w:eastAsia="Times New Roman" w:hAnsi="Times New Roman" w:cs="Times New Roman"/>
+                <w:sz w:val="24"/>
+                <w:szCs w:val="24"/>
+              </w:rPr>
+            </w:pPr>
+            <w:r>
+              <w:rPr>
+                <w:rFonts w:ascii="Times New Roman" w:eastAsia="Times New Roman" w:hAnsi="Times New Roman" w:cs="Times New Roman"/>
+                <w:sz w:val="24"/>
+                <w:szCs w:val="24"/>
+              </w:rPr>
+              <w:t>Theo thứ tự, tuần tự</w:t>
+            </w:r>
+          </w:p>
+        </w:tc>
+        <w:tc>
+          <w:tcPr>
+            <w:tcW w:w="0" w:type="auto"/>
+            <w:hideMark/>
+          </w:tcPr>
+          <w:p>
+            <w:pPr>
+              <w:rPr>
+                <w:rFonts w:ascii="Times New Roman" w:eastAsia="Times New Roman" w:hAnsi="Times New Roman" w:cs="Times New Roman"/>
+                <w:sz w:val="24"/>
+                <w:szCs w:val="24"/>
+              </w:rPr>
+            </w:pPr>
+            <w:r>
+              <w:rPr>
+                <w:rFonts w:ascii="Times New Roman" w:eastAsia="Times New Roman" w:hAnsi="Times New Roman" w:cs="Times New Roman"/>
+                <w:sz w:val="24"/>
+                <w:szCs w:val="24"/>
+              </w:rPr>
+              <w:t>Độc lập, không chờ nhau</w:t>
+            </w:r>
+          </w:p>
+        </w:tc>
+      </w:tr>
+      <w:tr>
+        <w:tc>
+          <w:tcPr>
+            <w:tcW w:w="0" w:type="auto"/>
+            <w:hideMark/>
+          </w:tcPr>
+          <w:p>
+            <w:pPr>
+              <w:rPr>
+                <w:rFonts w:ascii="Times New Roman" w:eastAsia="Times New Roman" w:hAnsi="Times New Roman" w:cs="Times New Roman"/>
+                <w:sz w:val="24"/>
+                <w:szCs w:val="24"/>
+              </w:rPr>
+            </w:pPr>
+            <w:r>
+              <w:rPr>
+                <w:rFonts w:ascii="Times New Roman" w:eastAsia="Times New Roman" w:hAnsi="Times New Roman" w:cs="Times New Roman"/>
+                <w:sz w:val="24"/>
+                <w:szCs w:val="24"/>
+              </w:rPr>
+              <w:t>Ưu điểm</w:t>
+            </w:r>
+          </w:p>
+        </w:tc>
+        <w:tc>
+          <w:tcPr>
+            <w:tcW w:w="0" w:type="auto"/>
+            <w:hideMark/>
+          </w:tcPr>
+          <w:p>
+            <w:pPr>
+              <w:rPr>
+                <w:rFonts w:ascii="Times New Roman" w:eastAsia="Times New Roman" w:hAnsi="Times New Roman" w:cs="Times New Roman"/>
+                <w:sz w:val="24"/>
+                <w:szCs w:val="24"/>
+              </w:rPr>
+            </w:pPr>
+            <w:r>
+              <w:rPr>
+                <w:rFonts w:ascii="Times New Roman" w:eastAsia="Times New Roman" w:hAnsi="Times New Roman" w:cs="Times New Roman"/>
+                <w:sz w:val="24"/>
+                <w:szCs w:val="24"/>
+              </w:rPr>
+              <w:t>Đơn giản, dễ kiểm soát</w:t>
+            </w:r>
+          </w:p>
+        </w:tc>
+        <w:tc>
+          <w:tcPr>
+            <w:tcW w:w="0" w:type="auto"/>
+            <w:hideMark/>
+          </w:tcPr>
+          <w:p>
+            <w:pPr>
+              <w:rPr>
+                <w:rFonts w:ascii="Times New Roman" w:eastAsia="Times New Roman" w:hAnsi="Times New Roman" w:cs="Times New Roman"/>
+                <w:sz w:val="24"/>
+                <w:szCs w:val="24"/>
+              </w:rPr>
+            </w:pPr>
+            <w:r>
+              <w:rPr>
+                <w:rFonts w:ascii="Times New Roman" w:eastAsia="Times New Roman" w:hAnsi="Times New Roman" w:cs="Times New Roman"/>
+                <w:sz w:val="24"/>
+                <w:szCs w:val="24"/>
+              </w:rPr>
+              <w:t>Tăng hiệu suất, không chặn luồng</w:t>
+            </w:r>
+          </w:p>
+        </w:tc>
+      </w:tr>
+      <w:tr>
+        <w:tc>
+          <w:tcPr>
+            <w:tcW w:w="0" w:type="auto"/>
+            <w:hideMark/>
+          </w:tcPr>
+          <w:p>
+            <w:pPr>
+              <w:rPr>
+                <w:rFonts w:ascii="Times New Roman" w:eastAsia="Times New Roman" w:hAnsi="Times New Roman" w:cs="Times New Roman"/>
+                <w:sz w:val="24"/>
+                <w:szCs w:val="24"/>
+              </w:rPr>
+            </w:pPr>
+            <w:r>
+              <w:rPr>
+                <w:rFonts w:ascii="Times New Roman" w:eastAsia="Times New Roman" w:hAnsi="Times New Roman" w:cs="Times New Roman"/>
+                <w:sz w:val="24"/>
+                <w:szCs w:val="24"/>
+              </w:rPr>
+              <w:t>Nhược điểm</w:t>
+            </w:r>
+          </w:p>
+        </w:tc>
+        <w:tc>
+          <w:tcPr>
+            <w:tcW w:w="0" w:type="auto"/>
+            <w:hideMark/>
+          </w:tcPr>
+          <w:p>
+            <w:pPr>
+              <w:rPr>
+                <w:rFonts w:ascii="Times New Roman" w:eastAsia="Times New Roman" w:hAnsi="Times New Roman" w:cs="Times New Roman"/>
+                <w:sz w:val="24"/>
+                <w:szCs w:val="24"/>
+              </w:rPr>
+            </w:pPr>
+            <w:r>
+              <w:rPr>
+                <w:rFonts w:ascii="Times New Roman" w:eastAsia="Times New Roman" w:hAnsi="Times New Roman" w:cs="Times New Roman"/>
+                <w:sz w:val="24"/>
+                <w:szCs w:val="24"/>
+              </w:rPr>
+              <w:t>Có thể gây chậm do phải chờ</w:t>
+            </w:r>
+          </w:p>
+        </w:tc>
+        <w:tc>
+          <w:tcPr>
+            <w:tcW w:w="0" w:type="auto"/>
+            <w:hideMark/>
+          </w:tcPr>
+          <w:p>
+            <w:pPr>
+              <w:rPr>
+                <w:rFonts w:ascii="Times New Roman" w:eastAsia="Times New Roman" w:hAnsi="Times New Roman" w:cs="Times New Roman"/>
+                <w:sz w:val="24"/>
+                <w:szCs w:val="24"/>
+              </w:rPr>
+            </w:pPr>
+            <w:r>
+              <w:rPr>
+                <w:rFonts w:ascii="Times New Roman" w:eastAsia="Times New Roman" w:hAnsi="Times New Roman" w:cs="Times New Roman"/>
+                <w:sz w:val="24"/>
+                <w:szCs w:val="24"/>
+              </w:rPr>
+              <w:t>Phức tạp trong xử lý lỗi và luồng</w:t>
+            </w:r>
+          </w:p>
+        </w:tc>
+      </w:tr>
+    </w:tbl>
+    <w:p>
+      <w:pPr>
+        <w:pStyle w:val="Heading2"/>
+      </w:pPr>
+      <w:r>
+        <w:rPr>
+          <w:rStyle w:val="Strong"/>
+          <w:b w:val="0"/>
+          <w:bCs w:val="0"/>
+        </w:rPr>
+        <w:t>Bài tập cơ bản</w:t>
+      </w:r>
+    </w:p>
+    <w:p>
+      <w:pPr>
+        <w:pStyle w:val="NormalWeb"/>
+        <w:numPr>
+          <w:ilvl w:val="0"/>
+          <w:numId w:val="4"/>
+        </w:numPr>
+      </w:pPr>
+      <w:r>
+        <w:rPr>
+          <w:rStyle w:val="Strong"/>
+        </w:rPr>
+        <w:t>Tạo và chạy Thread đơn giản</w:t>
+      </w:r>
+    </w:p>
+    <w:p>
+      <w:pPr>
+        <w:pStyle w:val="NormalWeb"/>
+        <w:numPr>
+          <w:ilvl w:val="1"/>
+          <w:numId w:val="4"/>
+        </w:numPr>
+      </w:pPr>
+      <w:r>
+        <w:t>Viết chương trình tạo một thread in ra các số từ 1 đến 10.</w:t>
+      </w:r>
+    </w:p>
+    <w:p>
+      <w:pPr>
+        <w:pStyle w:val="NormalWeb"/>
+        <w:numPr>
+          <w:ilvl w:val="1"/>
+          <w:numId w:val="4"/>
+        </w:numPr>
+      </w:pPr>
+      <w:r>
+        <w:t>Tạo nhiều thread cùng chạy song song, mỗi thread in ra tên của nó.</w:t>
+      </w:r>
+    </w:p>
+    <w:p>
+      <w:pPr>
+        <w:pStyle w:val="NormalWeb"/>
+        <w:numPr>
+          <w:ilvl w:val="0"/>
+          <w:numId w:val="4"/>
+        </w:numPr>
+      </w:pPr>
+      <w:r>
+        <w:rPr>
+          <w:rStyle w:val="Strong"/>
+        </w:rPr>
+        <w:t>Sử dụng Runnable Interface</w:t>
+      </w:r>
+    </w:p>
+    <w:p>
+      <w:pPr>
+        <w:pStyle w:val="NormalWeb"/>
+        <w:numPr>
+          <w:ilvl w:val="1"/>
+          <w:numId w:val="4"/>
+        </w:numPr>
+      </w:pPr>
+      <w:r>
+        <w:t xml:space="preserve">Viết một class triển khai </w:t>
+      </w:r>
+      <w:r>
+        <w:rPr>
+          <w:rStyle w:val="HTMLCode"/>
+        </w:rPr>
+        <w:t>Runnable</w:t>
+      </w:r>
+      <w:r>
+        <w:t xml:space="preserve"> để in chuỗi ký tự. Tạo nhiều thread từ class này và chạy đồng thời.</w:t>
+      </w:r>
+    </w:p>
+    <w:p>
+      <w:pPr>
+        <w:pStyle w:val="NormalWeb"/>
+        <w:numPr>
+          <w:ilvl w:val="0"/>
+          <w:numId w:val="4"/>
+        </w:numPr>
+      </w:pPr>
+      <w:r>
+        <w:rPr>
+          <w:rStyle w:val="Strong"/>
+        </w:rPr>
+        <w:t>Thread Sleep và Join</w:t>
+      </w:r>
+    </w:p>
+    <w:p>
+      <w:pPr>
+        <w:pStyle w:val="NormalWeb"/>
+        <w:numPr>
+          <w:ilvl w:val="1"/>
+          <w:numId w:val="4"/>
+        </w:numPr>
+      </w:pPr>
+      <w:r>
+        <w:t xml:space="preserve">Viết chương trình sử dụng </w:t>
+      </w:r>
+      <w:r>
+        <w:rPr>
+          <w:rStyle w:val="HTMLCode"/>
+        </w:rPr>
+        <w:t>Thread.sleep()</w:t>
+      </w:r>
+      <w:r>
+        <w:t xml:space="preserve"> để tạm dừng một thread trong 2 giây.</w:t>
+      </w:r>
+    </w:p>
+    <w:p>
+      <w:pPr>
+        <w:pStyle w:val="NormalWeb"/>
+        <w:numPr>
+          <w:ilvl w:val="1"/>
+          <w:numId w:val="4"/>
+        </w:numPr>
+      </w:pPr>
+      <w:r>
+        <w:t xml:space="preserve">Sử dụng </w:t>
+      </w:r>
+      <w:r>
+        <w:rPr>
+          <w:rStyle w:val="HTMLCode"/>
+        </w:rPr>
+        <w:t>join()</w:t>
+      </w:r>
+      <w:r>
+        <w:t xml:space="preserve"> để đợi thread hoàn thành trước khi main thread kết thúc.</w:t>
+      </w:r>
+    </w:p>
+    <w:p>
+      <w:pPr>
+        <w:pStyle w:val="NormalWeb"/>
+        <w:numPr>
+          <w:ilvl w:val="0"/>
+          <w:numId w:val="4"/>
+        </w:numPr>
+      </w:pPr>
+      <w:r>
+        <w:rPr>
+          <w:rStyle w:val="Strong"/>
+        </w:rPr>
+        <w:t>Thread Synchronization - Đồng bộ hóa đơn giản</w:t>
+      </w:r>
+    </w:p>
+    <w:p>
+      <w:pPr>
+        <w:pStyle w:val="NormalWeb"/>
+        <w:numPr>
+          <w:ilvl w:val="1"/>
+          <w:numId w:val="4"/>
+        </w:numPr>
+      </w:pPr>
+      <w:r>
+        <w:t>Viết chương trình có biến đếm chung. Tạo nhiều thread cùng tăng biến đếm này 1000 lần. Quan sát lỗi race condition.</w:t>
+      </w:r>
+    </w:p>
+    <w:p>
+      <w:pPr>
+        <w:pStyle w:val="NormalWeb"/>
+        <w:numPr>
+          <w:ilvl w:val="1"/>
+          <w:numId w:val="4"/>
+        </w:numPr>
+      </w:pPr>
+      <w:r>
+        <w:t xml:space="preserve">Sử dụng từ khóa </w:t>
+      </w:r>
+      <w:r>
+        <w:rPr>
+          <w:rStyle w:val="HTMLCode"/>
+        </w:rPr>
+        <w:t>synchronized</w:t>
+      </w:r>
+      <w:r>
+        <w:t xml:space="preserve"> để đảm bảo thread an toàn khi cập nhật biến chung.</w:t>
+      </w:r>
+    </w:p>
+    <w:p>
+      <w:r>
+        <w:pict w14:anchorId="758EA024">
+          <v:rect id="_x0000_i1025" style="width:0;height:1.5pt" o:hralign="center" o:hrstd="t" o:hr="t" fillcolor="#a0a0a0" stroked="f"/>
+        </w:pict>
+      </w:r>
+    </w:p>
+    <w:p>
+      <w:pPr>
+        <w:pStyle w:val="Heading2"/>
+      </w:pPr>
+      <w:r>
+        <w:rPr>
+          <w:rStyle w:val="Strong"/>
+          <w:b w:val="0"/>
+          <w:bCs w:val="0"/>
+        </w:rPr>
+        <w:t>Bài tập trung cấp</w:t>
+      </w:r>
+    </w:p>
+    <w:p>
+      <w:pPr>
+        <w:pStyle w:val="NormalWeb"/>
+        <w:numPr>
+          <w:ilvl w:val="0"/>
+          <w:numId w:val="5"/>
+        </w:numPr>
+      </w:pPr>
+      <w:r>
+        <w:rPr>
+          <w:rStyle w:val="Strong"/>
+        </w:rPr>
+        <w:t>Synchronized với Methods và Blocks</w:t>
+      </w:r>
+    </w:p>
+    <w:p>
+      <w:pPr>
+        <w:pStyle w:val="NormalWeb"/>
+        <w:numPr>
+          <w:ilvl w:val="1"/>
+          <w:numId w:val="5"/>
+        </w:numPr>
+      </w:pPr>
+      <w:r>
+        <w:t>Viết chương trình mô phỏng việc rút tiền từ tài khoản ngân hàng chung, dùng synchronized method/block để tránh lỗi cập nhật dữ liệu.</w:t>
+      </w:r>
+    </w:p>
+    <w:p>
+      <w:pPr>
+        <w:pStyle w:val="NormalWeb"/>
+        <w:numPr>
+          <w:ilvl w:val="0"/>
+          <w:numId w:val="5"/>
+        </w:numPr>
+      </w:pPr>
+      <w:r>
+        <w:rPr>
+          <w:rStyle w:val="Strong"/>
+        </w:rPr>
+        <w:t>Deadlock</w:t>
+      </w:r>
+    </w:p>
+    <w:p>
+      <w:pPr>
+        <w:pStyle w:val="NormalWeb"/>
+        <w:numPr>
+          <w:ilvl w:val="1"/>
+          <w:numId w:val="5"/>
+        </w:numPr>
+      </w:pPr>
+      <w:r>
+        <w:t>Viết ví dụ gây deadlock giữa hai thread khi mỗi thread giữ một khóa và chờ khóa của thread kia.</w:t>
+      </w:r>
+    </w:p>
+    <w:p>
+      <w:pPr>
+        <w:pStyle w:val="NormalWeb"/>
+        <w:numPr>
+          <w:ilvl w:val="1"/>
+          <w:numId w:val="5"/>
+        </w:numPr>
+      </w:pPr>
+      <w:r>
+        <w:t>Viết lại chương trình để tránh deadlock bằng cách thay đổi thứ tự lấy khóa.</w:t>
+      </w:r>
+    </w:p>
+    <w:p>
+      <w:pPr>
+        <w:pStyle w:val="NormalWeb"/>
+        <w:numPr>
+          <w:ilvl w:val="0"/>
+          <w:numId w:val="5"/>
+        </w:numPr>
+      </w:pPr>
+      <w:r>
+        <w:rPr>
+          <w:rStyle w:val="Strong"/>
+        </w:rPr>
+        <w:t>Producer-Consumer với wait() và notify()</w:t>
+      </w:r>
+    </w:p>
+    <w:p>
+      <w:pPr>
+        <w:pStyle w:val="NormalWeb"/>
+        <w:numPr>
+          <w:ilvl w:val="1"/>
+          <w:numId w:val="5"/>
+        </w:numPr>
+      </w:pPr>
+      <w:r>
+        <w:t xml:space="preserve">Viết chương trình Producer-Consumer sử dụng </w:t>
+      </w:r>
+      <w:r>
+        <w:rPr>
+          <w:rStyle w:val="HTMLCode"/>
+        </w:rPr>
+        <w:t>wait()</w:t>
+      </w:r>
+      <w:r>
+        <w:t xml:space="preserve">, </w:t>
+      </w:r>
+      <w:r>
+        <w:rPr>
+          <w:rStyle w:val="HTMLCode"/>
+        </w:rPr>
+        <w:t>notify()</w:t>
+      </w:r>
+      <w:r>
+        <w:t xml:space="preserve"> và </w:t>
+      </w:r>
+      <w:r>
+        <w:rPr>
+          <w:rStyle w:val="HTMLCode"/>
+        </w:rPr>
+        <w:t>synchronized</w:t>
+      </w:r>
+      <w:r>
+        <w:t xml:space="preserve"> để đồng bộ hóa truy cập hàng đợi.</w:t>
+      </w:r>
+    </w:p>
+    <w:p>
+      <w:pPr>
+        <w:pStyle w:val="NormalWeb"/>
+        <w:numPr>
+          <w:ilvl w:val="0"/>
+          <w:numId w:val="5"/>
+        </w:numPr>
+      </w:pPr>
+      <w:r>
+        <w:rPr>
+          <w:rStyle w:val="Strong"/>
+        </w:rPr>
+        <w:t>Sử dụng CountDownLatch hoặc CyclicBarrier</w:t>
+      </w:r>
+    </w:p>
+    <w:p>
+      <w:pPr>
+        <w:pStyle w:val="NormalWeb"/>
+        <w:numPr>
+          <w:ilvl w:val="1"/>
+          <w:numId w:val="5"/>
+        </w:numPr>
+      </w:pPr>
+      <w:r>
+        <w:t>Viết chương trình cho phép nhiều thread chờ nhau hoàn thành trước khi tiếp tục công việc.</w:t>
+      </w:r>
+    </w:p>
+    <w:p>
+      <w:r>
+        <w:pict w14:anchorId="7BA26D00">
+          <v:rect id="_x0000_i1026" style="width:0;height:1.5pt" o:hralign="center" o:hrstd="t" o:hr="t" fillcolor="#a0a0a0" stroked="f"/>
+        </w:pict>
+      </w:r>
+    </w:p>
+    <w:p>
+      <w:pPr>
+        <w:pStyle w:val="Heading2"/>
+      </w:pPr>
+      <w:r>
+        <w:rPr>
+          <w:rStyle w:val="Strong"/>
+          <w:b w:val="0"/>
+          <w:bCs w:val="0"/>
+        </w:rPr>
+        <w:t>Bài tập nâng cao</w:t>
+      </w:r>
+    </w:p>
+    <w:p>
+      <w:pPr>
+        <w:pStyle w:val="NormalWeb"/>
+        <w:numPr>
+          <w:ilvl w:val="0"/>
+          <w:numId w:val="6"/>
+        </w:numPr>
+      </w:pPr>
+      <w:r>
+        <w:rPr>
+          <w:rStyle w:val="Strong"/>
+        </w:rPr>
+        <w:t>Thread Pool</w:t>
+      </w:r>
+    </w:p>
+    <w:p>
+      <w:pPr>
+        <w:pStyle w:val="NormalWeb"/>
+        <w:numPr>
+          <w:ilvl w:val="1"/>
+          <w:numId w:val="6"/>
+        </w:numPr>
+      </w:pPr>
+      <w:r>
+        <w:lastRenderedPageBreak/>
+        <w:t xml:space="preserve">Tạo một ThreadPool đơn giản sử dụng </w:t>
+      </w:r>
+      <w:r>
+        <w:rPr>
+          <w:rStyle w:val="HTMLCode"/>
+        </w:rPr>
+        <w:t>ExecutorService</w:t>
+      </w:r>
+      <w:r>
+        <w:t xml:space="preserve"> để thực thi nhiều nhiệm vụ song song.</w:t>
+      </w:r>
+    </w:p>
+    <w:p>
+      <w:pPr>
+        <w:pStyle w:val="NormalWeb"/>
+        <w:numPr>
+          <w:ilvl w:val="1"/>
+          <w:numId w:val="6"/>
+        </w:numPr>
+      </w:pPr>
+      <w:r>
+        <w:t>Mô phỏng các nhiệm vụ có thời gian xử lý khác nhau.</w:t>
+      </w:r>
+    </w:p>
+    <w:p>
+      <w:pPr>
+        <w:pStyle w:val="NormalWeb"/>
+        <w:numPr>
+          <w:ilvl w:val="0"/>
+          <w:numId w:val="6"/>
+        </w:numPr>
+      </w:pPr>
+      <w:r>
+        <w:rPr>
+          <w:rStyle w:val="Strong"/>
+        </w:rPr>
+        <w:t>Callable và Future</w:t>
+      </w:r>
+    </w:p>
+    <w:p>
+      <w:pPr>
+        <w:pStyle w:val="NormalWeb"/>
+        <w:numPr>
+          <w:ilvl w:val="1"/>
+          <w:numId w:val="6"/>
+        </w:numPr>
+      </w:pPr>
+      <w:r>
+        <w:t xml:space="preserve">Viết chương trình sử dụng </w:t>
+      </w:r>
+      <w:r>
+        <w:rPr>
+          <w:rStyle w:val="HTMLCode"/>
+        </w:rPr>
+        <w:t>Callable</w:t>
+      </w:r>
+      <w:r>
+        <w:t xml:space="preserve"> để trả về kết quả tính toán từ một thread.</w:t>
+      </w:r>
+    </w:p>
+    <w:p>
+      <w:pPr>
+        <w:pStyle w:val="NormalWeb"/>
+        <w:numPr>
+          <w:ilvl w:val="1"/>
+          <w:numId w:val="6"/>
+        </w:numPr>
+      </w:pPr>
+      <w:r>
+        <w:t xml:space="preserve">Sử dụng </w:t>
+      </w:r>
+      <w:r>
+        <w:rPr>
+          <w:rStyle w:val="HTMLCode"/>
+        </w:rPr>
+        <w:t>Future</w:t>
+      </w:r>
+      <w:r>
+        <w:t xml:space="preserve"> để lấy kết quả và kiểm tra xem thread đã hoàn thành chưa.</w:t>
+      </w:r>
+    </w:p>
+    <w:p>
+      <w:pPr>
+        <w:pStyle w:val="NormalWeb"/>
+        <w:numPr>
+          <w:ilvl w:val="0"/>
+          <w:numId w:val="6"/>
+        </w:numPr>
+      </w:pPr>
+      <w:r>
+        <w:rPr>
+          <w:rStyle w:val="Strong"/>
+        </w:rPr>
+        <w:t>ReadWriteLock</w:t>
+      </w:r>
+    </w:p>
+    <w:p>
+      <w:pPr>
+        <w:pStyle w:val="NormalWeb"/>
+        <w:numPr>
+          <w:ilvl w:val="1"/>
+          <w:numId w:val="6"/>
+        </w:numPr>
+      </w:pPr>
+      <w:r>
+        <w:t xml:space="preserve">Viết chương trình mô phỏng đọc-ghi dữ liệu dùng </w:t>
+      </w:r>
+      <w:r>
+        <w:rPr>
+          <w:rStyle w:val="HTMLCode"/>
+        </w:rPr>
+        <w:t>ReentrantReadWriteLock</w:t>
+      </w:r>
+      <w:r>
+        <w:t xml:space="preserve"> để tăng hiệu suất đọc nhiều hơn ghi.</w:t>
+      </w:r>
+    </w:p>
+    <w:p>
+      <w:pPr>
+        <w:pStyle w:val="NormalWeb"/>
+        <w:numPr>
+          <w:ilvl w:val="0"/>
+          <w:numId w:val="6"/>
+        </w:numPr>
+      </w:pPr>
+      <w:r>
+        <w:rPr>
+          <w:rStyle w:val="Strong"/>
+        </w:rPr>
+        <w:t>Phân tích và xử lý lỗi trong đa luồng</w:t>
+      </w:r>
+    </w:p>
+    <w:p>
+      <w:pPr>
+        <w:pStyle w:val="NormalWeb"/>
+        <w:numPr>
+          <w:ilvl w:val="1"/>
+          <w:numId w:val="6"/>
+        </w:numPr>
+      </w:pPr>
+      <w:r>
+        <w:t>Viết chương trình mô phỏng lỗi race condition, deadlock và sử dụng công cụ debug hoặc logging để phát hiện lỗi.</w:t>
+      </w:r>
+    </w:p>
+    <w:p>
+      <w:pPr>
+        <w:pStyle w:val="NormalWeb"/>
+        <w:numPr>
+          <w:ilvl w:val="0"/>
+          <w:numId w:val="6"/>
+        </w:numPr>
+      </w:pPr>
+      <w:r>
+        <w:rPr>
+          <w:rStyle w:val="Strong"/>
+        </w:rPr>
+        <w:t>Đồng bộ hóa nâng cao: Phaser</w:t>
+      </w:r>
+    </w:p>
+    <w:p>
+      <w:pPr>
+        <w:pStyle w:val="NormalWeb"/>
+        <w:numPr>
+          <w:ilvl w:val="1"/>
+          <w:numId w:val="6"/>
+        </w:numPr>
+      </w:pPr>
+      <w:r>
+        <w:t xml:space="preserve">Viết chương trình mô phỏng nhiều thread phối hợp nhiều pha công việc bằng </w:t>
+      </w:r>
+      <w:r>
+        <w:rPr>
+          <w:rStyle w:val="HTMLCode"/>
+        </w:rPr>
+        <w:t>Phaser</w:t>
+      </w:r>
+      <w:r>
+        <w:t>.</w:t>
+      </w:r>
+    </w:p>
+    <w:p>
+      <w:pPr>
+        <w:pStyle w:val="NormalWeb"/>
+        <w:numPr>
+          <w:ilvl w:val="0"/>
+          <w:numId w:val="6"/>
+        </w:numPr>
+      </w:pPr>
+      <w:r>
+        <w:rPr>
+          <w:rStyle w:val="Strong"/>
+        </w:rPr>
+        <w:t>Thiết kế ứng dụng đa luồng xử lý dữ liệu lớn</w:t>
+      </w:r>
+    </w:p>
+    <w:p>
+      <w:pPr>
+        <w:pStyle w:val="NormalWeb"/>
+        <w:numPr>
+          <w:ilvl w:val="1"/>
+          <w:numId w:val="6"/>
+        </w:numPr>
+      </w:pPr>
+      <w:r>
+        <w:t>Xây dựng chương trình đa luồng đọc file lớn, xử lý dữ liệu, và ghi kết quả với độ đồng bộ và hiệu suất tối ưu.</w:t>
+      </w:r>
+    </w:p>
+    <w:p>
+      <w:pPr>
+        <w:pStyle w:val="NormalWeb"/>
+      </w:pPr>
+      <w:bookmarkStart w:id="0" w:name="_GoBack"/>
+      <w:bookmarkEnd w:id="0"/>
+    </w:p>
+    <w:p>
+      <w:pPr>
+        <w:pStyle w:val="NormalWeb"/>
+      </w:pPr>
+    </w:p>
+    <w:p>
+      <w:pPr>
+        <w:pStyle w:val="NormalWeb"/>
+        <w:rPr>
+          <w:sz w:val="26"/>
+          <w:szCs w:val="26"/>
+        </w:rPr>
+      </w:pPr>
+    </w:p>
+    <w:p>
+      <w:pPr>
+        <w:pStyle w:val="NormalWeb"/>
+        <w:rPr>
+          <w:sz w:val="26"/>
+          <w:szCs w:val="26"/>
+        </w:rPr>
+      </w:pPr>
+    </w:p>
+    <w:p>
+      <w:pPr>
         <w:rPr>
           <w:sz w:val="26"/>
           <w:szCs w:val="26"/>
@@ -488,6 +1593,240 @@
 <file path=word/numbering.xml><?xml version="1.0" encoding="utf-8"?>
 <w:numbering xmlns:wpc="http://schemas.microsoft.com/office/word/2010/wordprocessingCanvas" xmlns:cx="http://schemas.microsoft.com/office/drawing/2014/chartex" xmlns:cx1="http://schemas.microsoft.com/office/drawing/2015/9/8/chartex" xmlns:cx2="http://schemas.microsoft.com/office/drawing/2015/10/21/chartex" xmlns:cx3="http://schemas.microsoft.com/office/drawing/2016/5/9/chartex" xmlns:cx4="http://schemas.microsoft.com/office/drawing/2016/5/10/chartex" xmlns:cx5="http://schemas.microsoft.com/office/drawing/2016/5/11/chartex" xmlns:cx6="http://schemas.microsoft.com/office/drawing/2016/5/12/chartex" xmlns:cx7="http://schemas.microsoft.com/office/drawing/2016/5/13/chartex" xmlns:cx8="http://schemas.microsoft.com/office/drawing/2016/5/14/chartex" xmlns:mc="http://schemas.openxmlformats.org/markup-compatibility/2006" xmlns:aink="http://schemas.microsoft.com/office/drawing/2016/ink" xmlns:am3d="http://schemas.microsoft.com/office/drawing/2017/model3d" xmlns:o="urn:schemas-microsoft-com:office:office" xmlns:r="http://schemas.openxmlformats.org/officeDocument/2006/relationships" xmlns:m="http://schemas.openxmlformats.org/officeDocument/2006/math" xmlns:v="urn:schemas-microsoft-com:vml" xmlns:wp14="http://schemas.microsoft.com/office/word/2010/wordprocessingDrawing" xmlns:wp="http://schemas.openxmlformats.org/drawingml/2006/wordprocessingDrawing" xmlns:w10="urn:schemas-microsoft-com:office:word" xmlns:w="http://schemas.openxmlformats.org/wordprocessingml/2006/main" xmlns:w14="http://schemas.microsoft.com/office/word/2010/wordml" xmlns:w15="http://schemas.microsoft.com/office/word/2012/wordml" xmlns:w16cex="http://schemas.microsoft.com/office/word/2018/wordml/cex" xmlns:w16cid="http://schemas.microsoft.com/office/word/2016/wordml/cid" xmlns:w16="http://schemas.microsoft.com/office/word/2018/wordml" xmlns:w16se="http://schemas.microsoft.com/office/word/2015/wordml/symex" xmlns:wpg="http://schemas.microsoft.com/office/word/2010/wordprocessingGroup" xmlns:wpi="http://schemas.microsoft.com/office/word/2010/wordprocessingInk" xmlns:wne="http://schemas.microsoft.com/office/word/2006/wordml" xmlns:wps="http://schemas.microsoft.com/office/word/2010/wordprocessingShape" mc:Ignorable="w14 w15 w16se w16cid w16 w16cex wp14">
   <w:abstractNum w:abstractNumId="0" w15:restartNumberingAfterBreak="0">
+    <w:nsid w:val="077954E0"/>
+    <w:multiLevelType w:val="multilevel"/>
+    <w:tmpl w:val="D096CA58"/>
+    <w:lvl w:ilvl="0">
+      <w:start w:val="5"/>
+      <w:numFmt w:val="decimal"/>
+      <w:lvlText w:val="%1."/>
+      <w:lvlJc w:val="left"/>
+      <w:pPr>
+        <w:tabs>
+          <w:tab w:val="num" w:pos="720"/>
+        </w:tabs>
+        <w:ind w:left="720" w:hanging="360"/>
+      </w:pPr>
+    </w:lvl>
+    <w:lvl w:ilvl="1">
+      <w:start w:val="1"/>
+      <w:numFmt w:val="bullet"/>
+      <w:lvlText w:val="o"/>
+      <w:lvlJc w:val="left"/>
+      <w:pPr>
+        <w:tabs>
+          <w:tab w:val="num" w:pos="1440"/>
+        </w:tabs>
+        <w:ind w:left="1440" w:hanging="360"/>
+      </w:pPr>
+      <w:rPr>
+        <w:rFonts w:ascii="Courier New" w:hAnsi="Courier New" w:hint="default"/>
+        <w:sz w:val="20"/>
+      </w:rPr>
+    </w:lvl>
+    <w:lvl w:ilvl="2" w:tentative="1">
+      <w:start w:val="1"/>
+      <w:numFmt w:val="decimal"/>
+      <w:lvlText w:val="%3."/>
+      <w:lvlJc w:val="left"/>
+      <w:pPr>
+        <w:tabs>
+          <w:tab w:val="num" w:pos="2160"/>
+        </w:tabs>
+        <w:ind w:left="2160" w:hanging="360"/>
+      </w:pPr>
+    </w:lvl>
+    <w:lvl w:ilvl="3" w:tentative="1">
+      <w:start w:val="1"/>
+      <w:numFmt w:val="decimal"/>
+      <w:lvlText w:val="%4."/>
+      <w:lvlJc w:val="left"/>
+      <w:pPr>
+        <w:tabs>
+          <w:tab w:val="num" w:pos="2880"/>
+        </w:tabs>
+        <w:ind w:left="2880" w:hanging="360"/>
+      </w:pPr>
+    </w:lvl>
+    <w:lvl w:ilvl="4" w:tentative="1">
+      <w:start w:val="1"/>
+      <w:numFmt w:val="decimal"/>
+      <w:lvlText w:val="%5."/>
+      <w:lvlJc w:val="left"/>
+      <w:pPr>
+        <w:tabs>
+          <w:tab w:val="num" w:pos="3600"/>
+        </w:tabs>
+        <w:ind w:left="3600" w:hanging="360"/>
+      </w:pPr>
+    </w:lvl>
+    <w:lvl w:ilvl="5" w:tentative="1">
+      <w:start w:val="1"/>
+      <w:numFmt w:val="decimal"/>
+      <w:lvlText w:val="%6."/>
+      <w:lvlJc w:val="left"/>
+      <w:pPr>
+        <w:tabs>
+          <w:tab w:val="num" w:pos="4320"/>
+        </w:tabs>
+        <w:ind w:left="4320" w:hanging="360"/>
+      </w:pPr>
+    </w:lvl>
+    <w:lvl w:ilvl="6" w:tentative="1">
+      <w:start w:val="1"/>
+      <w:numFmt w:val="decimal"/>
+      <w:lvlText w:val="%7."/>
+      <w:lvlJc w:val="left"/>
+      <w:pPr>
+        <w:tabs>
+          <w:tab w:val="num" w:pos="5040"/>
+        </w:tabs>
+        <w:ind w:left="5040" w:hanging="360"/>
+      </w:pPr>
+    </w:lvl>
+    <w:lvl w:ilvl="7" w:tentative="1">
+      <w:start w:val="1"/>
+      <w:numFmt w:val="decimal"/>
+      <w:lvlText w:val="%8."/>
+      <w:lvlJc w:val="left"/>
+      <w:pPr>
+        <w:tabs>
+          <w:tab w:val="num" w:pos="5760"/>
+        </w:tabs>
+        <w:ind w:left="5760" w:hanging="360"/>
+      </w:pPr>
+    </w:lvl>
+    <w:lvl w:ilvl="8" w:tentative="1">
+      <w:start w:val="1"/>
+      <w:numFmt w:val="decimal"/>
+      <w:lvlText w:val="%9."/>
+      <w:lvlJc w:val="left"/>
+      <w:pPr>
+        <w:tabs>
+          <w:tab w:val="num" w:pos="6480"/>
+        </w:tabs>
+        <w:ind w:left="6480" w:hanging="360"/>
+      </w:pPr>
+    </w:lvl>
+  </w:abstractNum>
+  <w:abstractNum w:abstractNumId="1" w15:restartNumberingAfterBreak="0">
+    <w:nsid w:val="18150A53"/>
+    <w:multiLevelType w:val="multilevel"/>
+    <w:tmpl w:val="740A408E"/>
+    <w:lvl w:ilvl="0">
+      <w:start w:val="1"/>
+      <w:numFmt w:val="decimal"/>
+      <w:lvlText w:val="%1."/>
+      <w:lvlJc w:val="left"/>
+      <w:pPr>
+        <w:tabs>
+          <w:tab w:val="num" w:pos="720"/>
+        </w:tabs>
+        <w:ind w:left="720" w:hanging="360"/>
+      </w:pPr>
+    </w:lvl>
+    <w:lvl w:ilvl="1">
+      <w:start w:val="1"/>
+      <w:numFmt w:val="bullet"/>
+      <w:lvlText w:val="o"/>
+      <w:lvlJc w:val="left"/>
+      <w:pPr>
+        <w:tabs>
+          <w:tab w:val="num" w:pos="1440"/>
+        </w:tabs>
+        <w:ind w:left="1440" w:hanging="360"/>
+      </w:pPr>
+      <w:rPr>
+        <w:rFonts w:ascii="Courier New" w:hAnsi="Courier New" w:hint="default"/>
+        <w:sz w:val="20"/>
+      </w:rPr>
+    </w:lvl>
+    <w:lvl w:ilvl="2" w:tentative="1">
+      <w:start w:val="1"/>
+      <w:numFmt w:val="decimal"/>
+      <w:lvlText w:val="%3."/>
+      <w:lvlJc w:val="left"/>
+      <w:pPr>
+        <w:tabs>
+          <w:tab w:val="num" w:pos="2160"/>
+        </w:tabs>
+        <w:ind w:left="2160" w:hanging="360"/>
+      </w:pPr>
+    </w:lvl>
+    <w:lvl w:ilvl="3" w:tentative="1">
+      <w:start w:val="1"/>
+      <w:numFmt w:val="decimal"/>
+      <w:lvlText w:val="%4."/>
+      <w:lvlJc w:val="left"/>
+      <w:pPr>
+        <w:tabs>
+          <w:tab w:val="num" w:pos="2880"/>
+        </w:tabs>
+        <w:ind w:left="2880" w:hanging="360"/>
+      </w:pPr>
+    </w:lvl>
+    <w:lvl w:ilvl="4" w:tentative="1">
+      <w:start w:val="1"/>
+      <w:numFmt w:val="decimal"/>
+      <w:lvlText w:val="%5."/>
+      <w:lvlJc w:val="left"/>
+      <w:pPr>
+        <w:tabs>
+          <w:tab w:val="num" w:pos="3600"/>
+        </w:tabs>
+        <w:ind w:left="3600" w:hanging="360"/>
+      </w:pPr>
+    </w:lvl>
+    <w:lvl w:ilvl="5" w:tentative="1">
+      <w:start w:val="1"/>
+      <w:numFmt w:val="decimal"/>
+      <w:lvlText w:val="%6."/>
+      <w:lvlJc w:val="left"/>
+      <w:pPr>
+        <w:tabs>
+          <w:tab w:val="num" w:pos="4320"/>
+        </w:tabs>
+        <w:ind w:left="4320" w:hanging="360"/>
+      </w:pPr>
+    </w:lvl>
+    <w:lvl w:ilvl="6" w:tentative="1">
+      <w:start w:val="1"/>
+      <w:numFmt w:val="decimal"/>
+      <w:lvlText w:val="%7."/>
+      <w:lvlJc w:val="left"/>
+      <w:pPr>
+        <w:tabs>
+          <w:tab w:val="num" w:pos="5040"/>
+        </w:tabs>
+        <w:ind w:left="5040" w:hanging="360"/>
+      </w:pPr>
+    </w:lvl>
+    <w:lvl w:ilvl="7" w:tentative="1">
+      <w:start w:val="1"/>
+      <w:numFmt w:val="decimal"/>
+      <w:lvlText w:val="%8."/>
+      <w:lvlJc w:val="left"/>
+      <w:pPr>
+        <w:tabs>
+          <w:tab w:val="num" w:pos="5760"/>
+        </w:tabs>
+        <w:ind w:left="5760" w:hanging="360"/>
+      </w:pPr>
+    </w:lvl>
+    <w:lvl w:ilvl="8" w:tentative="1">
+      <w:start w:val="1"/>
+      <w:numFmt w:val="decimal"/>
+      <w:lvlText w:val="%9."/>
+      <w:lvlJc w:val="left"/>
+      <w:pPr>
+        <w:tabs>
+          <w:tab w:val="num" w:pos="6480"/>
+        </w:tabs>
+        <w:ind w:left="6480" w:hanging="360"/>
+      </w:pPr>
+    </w:lvl>
+  </w:abstractNum>
+  <w:abstractNum w:abstractNumId="2" w15:restartNumberingAfterBreak="0">
     <w:nsid w:val="1CE66A6B"/>
     <w:multiLevelType w:val="hybridMultilevel"/>
     <w:tmpl w:val="5FD6F4E0"/>
@@ -599,7 +1938,213 @@
       </w:rPr>
     </w:lvl>
   </w:abstractNum>
-  <w:abstractNum w:abstractNumId="1" w15:restartNumberingAfterBreak="0">
+  <w:abstractNum w:abstractNumId="3" w15:restartNumberingAfterBreak="0">
+    <w:nsid w:val="209A75DE"/>
+    <w:multiLevelType w:val="multilevel"/>
+    <w:tmpl w:val="25A21C42"/>
+    <w:lvl w:ilvl="0">
+      <w:start w:val="9"/>
+      <w:numFmt w:val="decimal"/>
+      <w:lvlText w:val="%1."/>
+      <w:lvlJc w:val="left"/>
+      <w:pPr>
+        <w:tabs>
+          <w:tab w:val="num" w:pos="720"/>
+        </w:tabs>
+        <w:ind w:left="720" w:hanging="360"/>
+      </w:pPr>
+    </w:lvl>
+    <w:lvl w:ilvl="1">
+      <w:start w:val="1"/>
+      <w:numFmt w:val="bullet"/>
+      <w:lvlText w:val="o"/>
+      <w:lvlJc w:val="left"/>
+      <w:pPr>
+        <w:tabs>
+          <w:tab w:val="num" w:pos="1440"/>
+        </w:tabs>
+        <w:ind w:left="1440" w:hanging="360"/>
+      </w:pPr>
+      <w:rPr>
+        <w:rFonts w:ascii="Courier New" w:hAnsi="Courier New" w:hint="default"/>
+        <w:sz w:val="20"/>
+      </w:rPr>
+    </w:lvl>
+    <w:lvl w:ilvl="2" w:tentative="1">
+      <w:start w:val="1"/>
+      <w:numFmt w:val="decimal"/>
+      <w:lvlText w:val="%3."/>
+      <w:lvlJc w:val="left"/>
+      <w:pPr>
+        <w:tabs>
+          <w:tab w:val="num" w:pos="2160"/>
+        </w:tabs>
+        <w:ind w:left="2160" w:hanging="360"/>
+      </w:pPr>
+    </w:lvl>
+    <w:lvl w:ilvl="3" w:tentative="1">
+      <w:start w:val="1"/>
+      <w:numFmt w:val="decimal"/>
+      <w:lvlText w:val="%4."/>
+      <w:lvlJc w:val="left"/>
+      <w:pPr>
+        <w:tabs>
+          <w:tab w:val="num" w:pos="2880"/>
+        </w:tabs>
+        <w:ind w:left="2880" w:hanging="360"/>
+      </w:pPr>
+    </w:lvl>
+    <w:lvl w:ilvl="4" w:tentative="1">
+      <w:start w:val="1"/>
+      <w:numFmt w:val="decimal"/>
+      <w:lvlText w:val="%5."/>
+      <w:lvlJc w:val="left"/>
+      <w:pPr>
+        <w:tabs>
+          <w:tab w:val="num" w:pos="3600"/>
+        </w:tabs>
+        <w:ind w:left="3600" w:hanging="360"/>
+      </w:pPr>
+    </w:lvl>
+    <w:lvl w:ilvl="5" w:tentative="1">
+      <w:start w:val="1"/>
+      <w:numFmt w:val="decimal"/>
+      <w:lvlText w:val="%6."/>
+      <w:lvlJc w:val="left"/>
+      <w:pPr>
+        <w:tabs>
+          <w:tab w:val="num" w:pos="4320"/>
+        </w:tabs>
+        <w:ind w:left="4320" w:hanging="360"/>
+      </w:pPr>
+    </w:lvl>
+    <w:lvl w:ilvl="6" w:tentative="1">
+      <w:start w:val="1"/>
+      <w:numFmt w:val="decimal"/>
+      <w:lvlText w:val="%7."/>
+      <w:lvlJc w:val="left"/>
+      <w:pPr>
+        <w:tabs>
+          <w:tab w:val="num" w:pos="5040"/>
+        </w:tabs>
+        <w:ind w:left="5040" w:hanging="360"/>
+      </w:pPr>
+    </w:lvl>
+    <w:lvl w:ilvl="7" w:tentative="1">
+      <w:start w:val="1"/>
+      <w:numFmt w:val="decimal"/>
+      <w:lvlText w:val="%8."/>
+      <w:lvlJc w:val="left"/>
+      <w:pPr>
+        <w:tabs>
+          <w:tab w:val="num" w:pos="5760"/>
+        </w:tabs>
+        <w:ind w:left="5760" w:hanging="360"/>
+      </w:pPr>
+    </w:lvl>
+    <w:lvl w:ilvl="8" w:tentative="1">
+      <w:start w:val="1"/>
+      <w:numFmt w:val="decimal"/>
+      <w:lvlText w:val="%9."/>
+      <w:lvlJc w:val="left"/>
+      <w:pPr>
+        <w:tabs>
+          <w:tab w:val="num" w:pos="6480"/>
+        </w:tabs>
+        <w:ind w:left="6480" w:hanging="360"/>
+      </w:pPr>
+    </w:lvl>
+  </w:abstractNum>
+  <w:abstractNum w:abstractNumId="4" w15:restartNumberingAfterBreak="0">
+    <w:nsid w:val="46CA6A97"/>
+    <w:multiLevelType w:val="hybridMultilevel"/>
+    <w:tmpl w:val="714271A2"/>
+    <w:lvl w:ilvl="0" w:tplc="D57C7232">
+      <w:start w:val="1"/>
+      <w:numFmt w:val="decimal"/>
+      <w:lvlText w:val="%1."/>
+      <w:lvlJc w:val="left"/>
+      <w:pPr>
+        <w:ind w:left="1080" w:hanging="360"/>
+      </w:pPr>
+      <w:rPr>
+        <w:rFonts w:hint="default"/>
+      </w:rPr>
+    </w:lvl>
+    <w:lvl w:ilvl="1" w:tplc="04090019" w:tentative="1">
+      <w:start w:val="1"/>
+      <w:numFmt w:val="lowerLetter"/>
+      <w:lvlText w:val="%2."/>
+      <w:lvlJc w:val="left"/>
+      <w:pPr>
+        <w:ind w:left="1800" w:hanging="360"/>
+      </w:pPr>
+    </w:lvl>
+    <w:lvl w:ilvl="2" w:tplc="0409001B" w:tentative="1">
+      <w:start w:val="1"/>
+      <w:numFmt w:val="lowerRoman"/>
+      <w:lvlText w:val="%3."/>
+      <w:lvlJc w:val="right"/>
+      <w:pPr>
+        <w:ind w:left="2520" w:hanging="180"/>
+      </w:pPr>
+    </w:lvl>
+    <w:lvl w:ilvl="3" w:tplc="0409000F" w:tentative="1">
+      <w:start w:val="1"/>
+      <w:numFmt w:val="decimal"/>
+      <w:lvlText w:val="%4."/>
+      <w:lvlJc w:val="left"/>
+      <w:pPr>
+        <w:ind w:left="3240" w:hanging="360"/>
+      </w:pPr>
+    </w:lvl>
+    <w:lvl w:ilvl="4" w:tplc="04090019" w:tentative="1">
+      <w:start w:val="1"/>
+      <w:numFmt w:val="lowerLetter"/>
+      <w:lvlText w:val="%5."/>
+      <w:lvlJc w:val="left"/>
+      <w:pPr>
+        <w:ind w:left="3960" w:hanging="360"/>
+      </w:pPr>
+    </w:lvl>
+    <w:lvl w:ilvl="5" w:tplc="0409001B" w:tentative="1">
+      <w:start w:val="1"/>
+      <w:numFmt w:val="lowerRoman"/>
+      <w:lvlText w:val="%6."/>
+      <w:lvlJc w:val="right"/>
+      <w:pPr>
+        <w:ind w:left="4680" w:hanging="180"/>
+      </w:pPr>
+    </w:lvl>
+    <w:lvl w:ilvl="6" w:tplc="0409000F" w:tentative="1">
+      <w:start w:val="1"/>
+      <w:numFmt w:val="decimal"/>
+      <w:lvlText w:val="%7."/>
+      <w:lvlJc w:val="left"/>
+      <w:pPr>
+        <w:ind w:left="5400" w:hanging="360"/>
+      </w:pPr>
+    </w:lvl>
+    <w:lvl w:ilvl="7" w:tplc="04090019" w:tentative="1">
+      <w:start w:val="1"/>
+      <w:numFmt w:val="lowerLetter"/>
+      <w:lvlText w:val="%8."/>
+      <w:lvlJc w:val="left"/>
+      <w:pPr>
+        <w:ind w:left="6120" w:hanging="360"/>
+      </w:pPr>
+    </w:lvl>
+    <w:lvl w:ilvl="8" w:tplc="0409001B" w:tentative="1">
+      <w:start w:val="1"/>
+      <w:numFmt w:val="lowerRoman"/>
+      <w:lvlText w:val="%9."/>
+      <w:lvlJc w:val="right"/>
+      <w:pPr>
+        <w:ind w:left="6840" w:hanging="180"/>
+      </w:pPr>
+    </w:lvl>
+  </w:abstractNum>
+  <w:abstractNum w:abstractNumId="5" w15:restartNumberingAfterBreak="0">
     <w:nsid w:val="59414B21"/>
     <w:multiLevelType w:val="hybridMultilevel"/>
     <w:tmpl w:val="7F1E4080"/>
@@ -689,10 +2234,22 @@
     </w:lvl>
   </w:abstractNum>
   <w:num w:numId="1">
+    <w:abstractNumId w:val="5"/>
+  </w:num>
+  <w:num w:numId="2">
+    <w:abstractNumId w:val="2"/>
+  </w:num>
+  <w:num w:numId="3">
+    <w:abstractNumId w:val="4"/>
+  </w:num>
+  <w:num w:numId="4">
     <w:abstractNumId w:val="1"/>
   </w:num>
-  <w:num w:numId="2">
+  <w:num w:numId="5">
     <w:abstractNumId w:val="0"/>
+  </w:num>
+  <w:num w:numId="6">
+    <w:abstractNumId w:val="3"/>
   </w:num>
 </w:numbering>
 </file>
@@ -1096,6 +2653,50 @@
     <w:name w:val="Normal"/>
     <w:qFormat/>
   </w:style>
+  <w:style w:type="paragraph" w:styleId="Heading1">
+    <w:name w:val="heading 1"/>
+    <w:basedOn w:val="Normal"/>
+    <w:next w:val="Normal"/>
+    <w:link w:val="Heading1Char"/>
+    <w:uiPriority w:val="9"/>
+    <w:qFormat/>
+    <w:rsid w:val="00680E78"/>
+    <w:pPr>
+      <w:keepNext/>
+      <w:keepLines/>
+      <w:spacing w:before="240" w:after="0"/>
+      <w:outlineLvl w:val="0"/>
+    </w:pPr>
+    <w:rPr>
+      <w:rFonts w:asciiTheme="majorHAnsi" w:eastAsiaTheme="majorEastAsia" w:hAnsiTheme="majorHAnsi" w:cstheme="majorBidi"/>
+      <w:color w:val="2F5496" w:themeColor="accent1" w:themeShade="BF"/>
+      <w:sz w:val="32"/>
+      <w:szCs w:val="32"/>
+    </w:rPr>
+  </w:style>
+  <w:style w:type="paragraph" w:styleId="Heading2">
+    <w:name w:val="heading 2"/>
+    <w:basedOn w:val="Normal"/>
+    <w:next w:val="Normal"/>
+    <w:link w:val="Heading2Char"/>
+    <w:uiPriority w:val="9"/>
+    <w:semiHidden/>
+    <w:unhideWhenUsed/>
+    <w:qFormat/>
+    <w:rsid w:val="00F2635D"/>
+    <w:pPr>
+      <w:keepNext/>
+      <w:keepLines/>
+      <w:spacing w:before="40" w:after="0"/>
+      <w:outlineLvl w:val="1"/>
+    </w:pPr>
+    <w:rPr>
+      <w:rFonts w:asciiTheme="majorHAnsi" w:eastAsiaTheme="majorEastAsia" w:hAnsiTheme="majorHAnsi" w:cstheme="majorBidi"/>
+      <w:color w:val="2F5496" w:themeColor="accent1" w:themeShade="BF"/>
+      <w:sz w:val="26"/>
+      <w:szCs w:val="26"/>
+    </w:rPr>
+  </w:style>
   <w:style w:type="character" w:default="1" w:styleId="DefaultParagraphFont">
     <w:name w:val="Default Paragraph Font"/>
     <w:uiPriority w:val="1"/>
@@ -1156,6 +2757,68 @@
       <w:rFonts w:ascii="Courier New" w:eastAsia="Times New Roman" w:hAnsi="Courier New" w:cs="Courier New"/>
       <w:sz w:val="20"/>
       <w:szCs w:val="20"/>
+    </w:rPr>
+  </w:style>
+  <w:style w:type="character" w:customStyle="1" w:styleId="Heading1Char">
+    <w:name w:val="Heading 1 Char"/>
+    <w:basedOn w:val="DefaultParagraphFont"/>
+    <w:link w:val="Heading1"/>
+    <w:uiPriority w:val="9"/>
+    <w:rsid w:val="00680E78"/>
+    <w:rPr>
+      <w:rFonts w:asciiTheme="majorHAnsi" w:eastAsiaTheme="majorEastAsia" w:hAnsiTheme="majorHAnsi" w:cstheme="majorBidi"/>
+      <w:color w:val="2F5496" w:themeColor="accent1" w:themeShade="BF"/>
+      <w:sz w:val="32"/>
+      <w:szCs w:val="32"/>
+    </w:rPr>
+  </w:style>
+  <w:style w:type="paragraph" w:styleId="NormalWeb">
+    <w:name w:val="Normal (Web)"/>
+    <w:basedOn w:val="Normal"/>
+    <w:uiPriority w:val="99"/>
+    <w:semiHidden/>
+    <w:unhideWhenUsed/>
+    <w:rsid w:val="008F1BB2"/>
+    <w:pPr>
+      <w:spacing w:before="100" w:beforeAutospacing="1" w:after="100" w:afterAutospacing="1" w:line="240" w:lineRule="auto"/>
+    </w:pPr>
+    <w:rPr>
+      <w:rFonts w:ascii="Times New Roman" w:eastAsia="Times New Roman" w:hAnsi="Times New Roman" w:cs="Times New Roman"/>
+      <w:sz w:val="24"/>
+      <w:szCs w:val="24"/>
+    </w:rPr>
+  </w:style>
+  <w:style w:type="table" w:styleId="TableGrid">
+    <w:name w:val="Table Grid"/>
+    <w:basedOn w:val="TableNormal"/>
+    <w:uiPriority w:val="39"/>
+    <w:rsid w:val="00DB1EE2"/>
+    <w:pPr>
+      <w:spacing w:after="0" w:line="240" w:lineRule="auto"/>
+    </w:pPr>
+    <w:tblPr>
+      <w:tblBorders>
+        <w:top w:val="single" w:sz="4" w:space="0" w:color="auto"/>
+        <w:left w:val="single" w:sz="4" w:space="0" w:color="auto"/>
+        <w:bottom w:val="single" w:sz="4" w:space="0" w:color="auto"/>
+        <w:right w:val="single" w:sz="4" w:space="0" w:color="auto"/>
+        <w:insideH w:val="single" w:sz="4" w:space="0" w:color="auto"/>
+        <w:insideV w:val="single" w:sz="4" w:space="0" w:color="auto"/>
+      </w:tblBorders>
+    </w:tblPr>
+  </w:style>
+  <w:style w:type="character" w:customStyle="1" w:styleId="Heading2Char">
+    <w:name w:val="Heading 2 Char"/>
+    <w:basedOn w:val="DefaultParagraphFont"/>
+    <w:link w:val="Heading2"/>
+    <w:uiPriority w:val="9"/>
+    <w:semiHidden/>
+    <w:rsid w:val="00F2635D"/>
+    <w:rPr>
+      <w:rFonts w:asciiTheme="majorHAnsi" w:eastAsiaTheme="majorEastAsia" w:hAnsiTheme="majorHAnsi" w:cstheme="majorBidi"/>
+      <w:color w:val="2F5496" w:themeColor="accent1" w:themeShade="BF"/>
+      <w:sz w:val="26"/>
+      <w:szCs w:val="26"/>
     </w:rPr>
   </w:style>
 </w:styles>
@@ -1454,4 +3117,16 @@
     </a:ext>
   </a:extLst>
 </a:theme>
+</file>
+
+<file path=customXml/item1.xml><?xml version="1.0" encoding="utf-8"?>
+<b:Sources xmlns:b="http://schemas.openxmlformats.org/officeDocument/2006/bibliography" xmlns="http://schemas.openxmlformats.org/officeDocument/2006/bibliography" SelectedStyle="\APASixthEditionOfficeOnline.xsl" StyleName="APA" Version="6"/>
+</file>
+
+<file path=customXml/itemProps1.xml><?xml version="1.0" encoding="utf-8"?>
+<ds:datastoreItem xmlns:ds="http://schemas.openxmlformats.org/officeDocument/2006/customXml" ds:itemID="{4A1B89CD-FF3F-4169-AD27-19AD2CC28052}">
+  <ds:schemaRefs>
+    <ds:schemaRef ds:uri="http://schemas.openxmlformats.org/officeDocument/2006/bibliography"/>
+  </ds:schemaRefs>
+</ds:datastoreItem>
 </file>